--- a/pubform.docx
+++ b/pubform.docx
@@ -33,7 +33,6 @@
         <w:pStyle w:val="Author"/>
         <w:spacing w:after="0"/>
         <w:rPr>
-          <w:rFonts w:hint="eastAsia"/>
           <w:spacing w:val="-2"/>
           <w:lang w:eastAsia="zh-CN"/>
         </w:rPr>
@@ -336,7 +335,6 @@
       <w:pPr>
         <w:pStyle w:val="E-Mail"/>
         <w:rPr>
-          <w:rFonts w:hint="eastAsia"/>
           <w:spacing w:val="-2"/>
           <w:lang w:eastAsia="zh-CN"/>
         </w:rPr>
@@ -407,7 +405,6 @@
       <w:pPr>
         <w:spacing w:after="0"/>
         <w:rPr>
-          <w:rFonts w:hint="eastAsia"/>
           <w:lang w:eastAsia="zh-CN"/>
         </w:rPr>
       </w:pPr>
@@ -426,7 +423,6 @@
       <w:pPr>
         <w:pStyle w:val="Abstract"/>
         <w:rPr>
-          <w:rFonts w:hint="eastAsia"/>
           <w:lang w:eastAsia="zh-CN"/>
         </w:rPr>
       </w:pPr>
@@ -636,9 +632,6 @@
     <w:p>
       <w:pPr>
         <w:pStyle w:val="codeplain"/>
-        <w:rPr>
-          <w:rFonts w:hint="eastAsia"/>
-        </w:rPr>
       </w:pPr>
       <w:r>
         <w:rPr>
@@ -671,7 +664,6 @@
       <w:pPr>
         <w:pStyle w:val="2"/>
         <w:rPr>
-          <w:rFonts w:hint="eastAsia"/>
           <w:lang w:eastAsia="zh-CN"/>
         </w:rPr>
       </w:pPr>
@@ -881,7 +873,6 @@
       <w:pPr>
         <w:pStyle w:val="aa"/>
         <w:rPr>
-          <w:rFonts w:hint="eastAsia"/>
           <w:lang w:eastAsia="zh-CN"/>
         </w:rPr>
       </w:pPr>
@@ -1004,7 +995,6 @@
     <w:p>
       <w:pPr>
         <w:rPr>
-          <w:rFonts w:hint="eastAsia"/>
           <w:lang w:eastAsia="zh-CN"/>
         </w:rPr>
       </w:pPr>
@@ -1588,10 +1578,10 @@
           <w:lang w:eastAsia="zh-CN"/>
         </w:rPr>
         <w:drawing>
-          <wp:inline distT="0" distB="0" distL="0" distR="0" wp14:anchorId="5FA4CC89" wp14:editId="50477AD6">
-            <wp:extent cx="3049270" cy="2143809"/>
-            <wp:effectExtent l="0" t="0" r="0" b="8890"/>
-            <wp:docPr id="6" name="图片 6" descr="Z:\zhoubowei\Documents\yanyi\jiqixuexi\48208062_1_MLKD-Project1-ANN\src\results\head_naive.png"/>
+          <wp:inline distT="0" distB="0" distL="0" distR="0">
+            <wp:extent cx="3049270" cy="2143599"/>
+            <wp:effectExtent l="0" t="0" r="0" b="9525"/>
+            <wp:docPr id="2" name="图片 2" descr="Z:\zhoubowei\Documents\yanyi\jiqixuexi\48208062_1_MLKD-Project1-ANN\src\results\New folder\head_naive.png"/>
             <wp:cNvGraphicFramePr>
               <a:graphicFrameLocks xmlns:a="http://schemas.openxmlformats.org/drawingml/2006/main" noChangeAspect="1"/>
             </wp:cNvGraphicFramePr>
@@ -1599,7 +1589,7 @@
               <a:graphicData uri="http://schemas.openxmlformats.org/drawingml/2006/picture">
                 <pic:pic xmlns:pic="http://schemas.openxmlformats.org/drawingml/2006/picture">
                   <pic:nvPicPr>
-                    <pic:cNvPr id="0" name="Picture 18" descr="Z:\zhoubowei\Documents\yanyi\jiqixuexi\48208062_1_MLKD-Project1-ANN\src\results\head_naive.png"/>
+                    <pic:cNvPr id="0" name="Picture 2" descr="Z:\zhoubowei\Documents\yanyi\jiqixuexi\48208062_1_MLKD-Project1-ANN\src\results\New folder\head_naive.png"/>
                     <pic:cNvPicPr>
                       <a:picLocks noChangeAspect="1" noChangeArrowheads="1"/>
                     </pic:cNvPicPr>
@@ -1620,7 +1610,7 @@
                   <pic:spPr bwMode="auto">
                     <a:xfrm>
                       <a:off x="0" y="0"/>
-                      <a:ext cx="3049270" cy="2143809"/>
+                      <a:ext cx="3049270" cy="2143599"/>
                     </a:xfrm>
                     <a:prstGeom prst="rect">
                       <a:avLst/>
@@ -1803,20 +1793,12 @@
           <w:rFonts w:hint="eastAsia"/>
           <w:lang w:eastAsia="zh-CN"/>
         </w:rPr>
-        <w:t>个隐藏层单元</w:t>
-      </w:r>
-      <w:r>
-        <w:rPr>
-          <w:rFonts w:hint="eastAsia"/>
-          <w:lang w:eastAsia="zh-CN"/>
-        </w:rPr>
-        <w:t>对四个输出层单元的贡献</w:t>
-      </w:r>
-    </w:p>
-    <w:p>
-      <w:pPr>
-        <w:rPr>
-          <w:rFonts w:hint="eastAsia"/>
+        <w:t>个隐藏层单元对四个输出层单元的贡献</w:t>
+      </w:r>
+    </w:p>
+    <w:p>
+      <w:pPr>
+        <w:rPr>
           <w:lang w:eastAsia="zh-CN"/>
         </w:rPr>
       </w:pPr>
@@ -1831,7 +1813,6 @@
     <w:p>
       <w:pPr>
         <w:rPr>
-          <w:rFonts w:hint="eastAsia"/>
           <w:lang w:eastAsia="zh-CN"/>
         </w:rPr>
       </w:pPr>
@@ -1877,7 +1858,35 @@
           <w:rFonts w:hint="eastAsia"/>
           <w:lang w:eastAsia="zh-CN"/>
         </w:rPr>
-        <w:t>展示了脸部朝向识别网络的相关权重。</w:t>
+        <w:t>展示了脸部朝向识别网络的相关权重</w:t>
+      </w:r>
+      <w:r>
+        <w:rPr>
+          <w:rFonts w:hint="eastAsia"/>
+          <w:lang w:eastAsia="zh-CN"/>
+        </w:rPr>
+        <w:t>(</w:t>
+      </w:r>
+      <w:r>
+        <w:rPr>
+          <w:rFonts w:hint="eastAsia"/>
+          <w:lang w:eastAsia="zh-CN"/>
+        </w:rPr>
+        <w:t>图像进行了增强处理</w:t>
+      </w:r>
+      <w:r>
+        <w:rPr>
+          <w:rFonts w:hint="eastAsia"/>
+          <w:lang w:eastAsia="zh-CN"/>
+        </w:rPr>
+        <w:t>)</w:t>
+      </w:r>
+      <w:r>
+        <w:rPr>
+          <w:rFonts w:hint="eastAsia"/>
+          <w:lang w:eastAsia="zh-CN"/>
+        </w:rPr>
+        <w:t>。</w:t>
       </w:r>
       <w:r>
         <w:rPr>
@@ -1992,6 +2001,134 @@
           <w:rFonts w:hint="eastAsia"/>
           <w:lang w:eastAsia="zh-CN"/>
         </w:rPr>
+        <w:t>中同样可辨认的图</w:t>
+      </w:r>
+      <w:r>
+        <w:rPr>
+          <w:rFonts w:hint="eastAsia"/>
+          <w:lang w:eastAsia="zh-CN"/>
+        </w:rPr>
+        <w:t>1(</w:t>
+      </w:r>
+      <w:r>
+        <w:rPr>
+          <w:rFonts w:hint="eastAsia"/>
+          <w:lang w:eastAsia="zh-CN"/>
+        </w:rPr>
+        <w:t>前</w:t>
+      </w:r>
+      <w:r>
+        <w:rPr>
+          <w:rFonts w:hint="eastAsia"/>
+          <w:lang w:eastAsia="zh-CN"/>
+        </w:rPr>
+        <w:t>)</w:t>
+      </w:r>
+      <w:r>
+        <w:rPr>
+          <w:rFonts w:hint="eastAsia"/>
+          <w:lang w:eastAsia="zh-CN"/>
+        </w:rPr>
+        <w:t>、图</w:t>
+      </w:r>
+      <w:r>
+        <w:rPr>
+          <w:rFonts w:hint="eastAsia"/>
+          <w:lang w:eastAsia="zh-CN"/>
+        </w:rPr>
+        <w:t>2(</w:t>
+      </w:r>
+      <w:r>
+        <w:rPr>
+          <w:rFonts w:hint="eastAsia"/>
+          <w:lang w:eastAsia="zh-CN"/>
+        </w:rPr>
+        <w:t>左</w:t>
+      </w:r>
+      <w:r>
+        <w:rPr>
+          <w:rFonts w:hint="eastAsia"/>
+          <w:lang w:eastAsia="zh-CN"/>
+        </w:rPr>
+        <w:t>)</w:t>
+      </w:r>
+      <w:r>
+        <w:rPr>
+          <w:rFonts w:hint="eastAsia"/>
+          <w:lang w:eastAsia="zh-CN"/>
+        </w:rPr>
+        <w:t>、图</w:t>
+      </w:r>
+      <w:r>
+        <w:rPr>
+          <w:rFonts w:hint="eastAsia"/>
+          <w:lang w:eastAsia="zh-CN"/>
+        </w:rPr>
+        <w:t>4(</w:t>
+      </w:r>
+      <w:r>
+        <w:rPr>
+          <w:rFonts w:hint="eastAsia"/>
+          <w:lang w:eastAsia="zh-CN"/>
+        </w:rPr>
+        <w:t>右</w:t>
+      </w:r>
+      <w:r>
+        <w:rPr>
+          <w:rFonts w:hint="eastAsia"/>
+          <w:lang w:eastAsia="zh-CN"/>
+        </w:rPr>
+        <w:t>)</w:t>
+      </w:r>
+      <w:r>
+        <w:rPr>
+          <w:rFonts w:hint="eastAsia"/>
+          <w:lang w:eastAsia="zh-CN"/>
+        </w:rPr>
+        <w:t>却没有在</w:t>
+      </w:r>
+      <w:r>
+        <w:rPr>
+          <w:rFonts w:hint="eastAsia"/>
+          <w:b/>
+          <w:lang w:eastAsia="zh-CN"/>
+        </w:rPr>
+        <w:t>Figure</w:t>
+      </w:r>
+      <w:r>
+        <w:rPr>
+          <w:b/>
+          <w:lang w:eastAsia="zh-CN"/>
+        </w:rPr>
+        <w:t xml:space="preserve"> 4</w:t>
+      </w:r>
+      <w:r>
+        <w:rPr>
+          <w:rFonts w:hint="eastAsia"/>
+          <w:lang w:eastAsia="zh-CN"/>
+        </w:rPr>
+        <w:t>中得到较高的权重。另一方面，</w:t>
+      </w:r>
+      <w:r>
+        <w:rPr>
+          <w:rFonts w:hint="eastAsia"/>
+          <w:b/>
+          <w:lang w:eastAsia="zh-CN"/>
+        </w:rPr>
+        <w:t>Figure</w:t>
+      </w:r>
+      <w:r>
+        <w:rPr>
+          <w:b/>
+          <w:lang w:eastAsia="zh-CN"/>
+        </w:rPr>
+        <w:t xml:space="preserve"> 4</w:t>
+      </w:r>
+      <w:r>
+        <w:rPr>
+          <w:rFonts w:hint="eastAsia"/>
+          <w:lang w:eastAsia="zh-CN"/>
+        </w:rPr>
         <w:t>中</w:t>
       </w:r>
       <w:r>
@@ -1999,91 +2136,28 @@
           <w:rFonts w:hint="eastAsia"/>
           <w:lang w:eastAsia="zh-CN"/>
         </w:rPr>
-        <w:t>同样可辨认的图</w:t>
-      </w:r>
-      <w:r>
-        <w:rPr>
-          <w:rFonts w:hint="eastAsia"/>
-          <w:lang w:eastAsia="zh-CN"/>
-        </w:rPr>
-        <w:t>1(</w:t>
-      </w:r>
-      <w:r>
-        <w:rPr>
-          <w:rFonts w:hint="eastAsia"/>
-          <w:lang w:eastAsia="zh-CN"/>
-        </w:rPr>
-        <w:t>前</w:t>
-      </w:r>
-      <w:r>
-        <w:rPr>
-          <w:rFonts w:hint="eastAsia"/>
-          <w:lang w:eastAsia="zh-CN"/>
-        </w:rPr>
-        <w:t>)</w:t>
-      </w:r>
-      <w:r>
-        <w:rPr>
-          <w:rFonts w:hint="eastAsia"/>
-          <w:lang w:eastAsia="zh-CN"/>
-        </w:rPr>
-        <w:t>、图</w:t>
-      </w:r>
-      <w:r>
-        <w:rPr>
-          <w:rFonts w:hint="eastAsia"/>
-          <w:lang w:eastAsia="zh-CN"/>
-        </w:rPr>
-        <w:t>2(</w:t>
-      </w:r>
-      <w:r>
-        <w:rPr>
-          <w:rFonts w:hint="eastAsia"/>
-          <w:lang w:eastAsia="zh-CN"/>
-        </w:rPr>
-        <w:t>左</w:t>
-      </w:r>
-      <w:r>
-        <w:rPr>
-          <w:rFonts w:hint="eastAsia"/>
-          <w:lang w:eastAsia="zh-CN"/>
-        </w:rPr>
-        <w:t>)</w:t>
-      </w:r>
-      <w:r>
-        <w:rPr>
-          <w:rFonts w:hint="eastAsia"/>
-          <w:lang w:eastAsia="zh-CN"/>
-        </w:rPr>
-        <w:t>、图</w:t>
-      </w:r>
-      <w:r>
-        <w:rPr>
-          <w:rFonts w:hint="eastAsia"/>
-          <w:lang w:eastAsia="zh-CN"/>
-        </w:rPr>
-        <w:t>4(</w:t>
-      </w:r>
-      <w:r>
-        <w:rPr>
-          <w:rFonts w:hint="eastAsia"/>
-          <w:lang w:eastAsia="zh-CN"/>
-        </w:rPr>
-        <w:t>右</w:t>
-      </w:r>
-      <w:r>
-        <w:rPr>
-          <w:rFonts w:hint="eastAsia"/>
-          <w:lang w:eastAsia="zh-CN"/>
-        </w:rPr>
-        <w:t>)</w:t>
-      </w:r>
-      <w:r>
-        <w:rPr>
-          <w:rFonts w:hint="eastAsia"/>
-          <w:lang w:eastAsia="zh-CN"/>
-        </w:rPr>
-        <w:t>却没有在</w:t>
+        <w:t>5</w:t>
+      </w:r>
+      <w:r>
+        <w:rPr>
+          <w:rFonts w:hint="eastAsia"/>
+          <w:lang w:eastAsia="zh-CN"/>
+        </w:rPr>
+        <w:t>、</w:t>
+      </w:r>
+      <w:r>
+        <w:rPr>
+          <w:rFonts w:hint="eastAsia"/>
+          <w:lang w:eastAsia="zh-CN"/>
+        </w:rPr>
+        <w:t>11</w:t>
+      </w:r>
+      <w:r>
+        <w:rPr>
+          <w:rFonts w:hint="eastAsia"/>
+          <w:lang w:eastAsia="zh-CN"/>
+        </w:rPr>
+        <w:t>号单元具有较高权重，却未在</w:t>
       </w:r>
       <w:r>
         <w:rPr>
@@ -2098,78 +2172,6 @@
           <w:b/>
           <w:lang w:eastAsia="zh-CN"/>
         </w:rPr>
-        <w:t xml:space="preserve"> 4</w:t>
-      </w:r>
-      <w:r>
-        <w:rPr>
-          <w:rFonts w:hint="eastAsia"/>
-          <w:lang w:eastAsia="zh-CN"/>
-        </w:rPr>
-        <w:t>中得到较高的权重。另一方面，</w:t>
-      </w:r>
-      <w:r>
-        <w:rPr>
-          <w:rFonts w:hint="eastAsia"/>
-          <w:b/>
-          <w:lang w:eastAsia="zh-CN"/>
-        </w:rPr>
-        <w:t>Figure</w:t>
-      </w:r>
-      <w:r>
-        <w:rPr>
-          <w:b/>
-          <w:lang w:eastAsia="zh-CN"/>
-        </w:rPr>
-        <w:t xml:space="preserve"> 4</w:t>
-      </w:r>
-      <w:r>
-        <w:rPr>
-          <w:rFonts w:hint="eastAsia"/>
-          <w:lang w:eastAsia="zh-CN"/>
-        </w:rPr>
-        <w:t>中</w:t>
-      </w:r>
-      <w:r>
-        <w:rPr>
-          <w:rFonts w:hint="eastAsia"/>
-          <w:lang w:eastAsia="zh-CN"/>
-        </w:rPr>
-        <w:t>5</w:t>
-      </w:r>
-      <w:r>
-        <w:rPr>
-          <w:rFonts w:hint="eastAsia"/>
-          <w:lang w:eastAsia="zh-CN"/>
-        </w:rPr>
-        <w:t>、</w:t>
-      </w:r>
-      <w:r>
-        <w:rPr>
-          <w:rFonts w:hint="eastAsia"/>
-          <w:lang w:eastAsia="zh-CN"/>
-        </w:rPr>
-        <w:t>11</w:t>
-      </w:r>
-      <w:r>
-        <w:rPr>
-          <w:rFonts w:hint="eastAsia"/>
-          <w:lang w:eastAsia="zh-CN"/>
-        </w:rPr>
-        <w:t>号单元具有较高权重，却未在</w:t>
-      </w:r>
-      <w:r>
-        <w:rPr>
-          <w:rFonts w:hint="eastAsia"/>
-          <w:b/>
-          <w:lang w:eastAsia="zh-CN"/>
-        </w:rPr>
-        <w:t>Figure</w:t>
-      </w:r>
-      <w:r>
-        <w:rPr>
-          <w:b/>
-          <w:lang w:eastAsia="zh-CN"/>
-        </w:rPr>
         <w:t xml:space="preserve"> 3</w:t>
       </w:r>
       <w:r>
@@ -2184,7 +2186,7 @@
           <w:rFonts w:hint="eastAsia"/>
           <w:lang w:eastAsia="zh-CN"/>
         </w:rPr>
-        <w:t>我们认为，这体现了神经网络的不确定性，即，神经网络的中间结果是难以分析与解释的。</w:t>
+        <w:t>我们认为这体现了神经网络的不确定性，即神经网络的中间结果是难以分析与解释的。</w:t>
       </w:r>
     </w:p>
     <w:p>
@@ -2341,25 +2343,6 @@
           <w:rFonts w:hint="eastAsia"/>
           <w:lang w:eastAsia="zh-CN"/>
         </w:rPr>
-        <w:t>，而后逐渐降为</w:t>
-      </w:r>
-      <m:oMath>
-        <m:r>
-          <m:rPr>
-            <m:sty m:val="p"/>
-          </m:rPr>
-          <w:rPr>
-            <w:rFonts w:ascii="Cambria Math" w:hAnsi="Cambria Math"/>
-            <w:lang w:eastAsia="zh-CN"/>
-          </w:rPr>
-          <m:t>0.03</m:t>
-        </m:r>
-      </m:oMath>
-      <w:r>
-        <w:rPr>
-          <w:rFonts w:hint="eastAsia"/>
-          <w:lang w:eastAsia="zh-CN"/>
-        </w:rPr>
         <w:t>。</w:t>
       </w:r>
       <w:r>
@@ -2402,10 +2385,10 @@
           <w:lang w:eastAsia="zh-CN"/>
         </w:rPr>
         <w:drawing>
-          <wp:inline distT="0" distB="0" distL="0" distR="0" wp14:anchorId="58F3178E" wp14:editId="003E27E5">
-            <wp:extent cx="3049270" cy="2289810"/>
+          <wp:inline distT="0" distB="0" distL="0" distR="0" wp14:anchorId="372EF155" wp14:editId="0AA859B5">
+            <wp:extent cx="3049270" cy="2287905"/>
             <wp:effectExtent l="0" t="0" r="0" b="0"/>
-            <wp:docPr id="11" name="图片 3"/>
+            <wp:docPr id="3" name="图片 2"/>
             <wp:cNvGraphicFramePr>
               <a:graphicFrameLocks xmlns:a="http://schemas.openxmlformats.org/drawingml/2006/main" noChangeAspect="1"/>
             </wp:cNvGraphicFramePr>
@@ -2413,7 +2396,7 @@
               <a:graphicData uri="http://schemas.openxmlformats.org/drawingml/2006/picture">
                 <pic:pic xmlns:pic="http://schemas.openxmlformats.org/drawingml/2006/picture">
                   <pic:nvPicPr>
-                    <pic:cNvPr id="4" name="图片 3"/>
+                    <pic:cNvPr id="3" name="图片 2"/>
                     <pic:cNvPicPr>
                       <a:picLocks noChangeAspect="1"/>
                     </pic:cNvPicPr>
@@ -2427,7 +2410,7 @@
                   <pic:spPr>
                     <a:xfrm>
                       <a:off x="0" y="0"/>
-                      <a:ext cx="3049270" cy="2289810"/>
+                      <a:ext cx="3049270" cy="2287905"/>
                     </a:xfrm>
                     <a:prstGeom prst="rect">
                       <a:avLst/>
@@ -2500,13 +2483,6 @@
           <w:rFonts w:hint="eastAsia"/>
           <w:lang w:eastAsia="zh-CN"/>
         </w:rPr>
-        <w:t>直接</w:t>
-      </w:r>
-      <w:r>
-        <w:rPr>
-          <w:rFonts w:hint="eastAsia"/>
-          <w:lang w:eastAsia="zh-CN"/>
-        </w:rPr>
         <w:t>输入</w:t>
       </w:r>
       <w:r>
@@ -2514,7 +2490,7 @@
           <w:rFonts w:hint="eastAsia"/>
           <w:lang w:eastAsia="zh-CN"/>
         </w:rPr>
-        <w:t>图像</w:t>
+        <w:t>图像特征</w:t>
       </w:r>
       <w:r>
         <w:rPr>
@@ -2528,92 +2504,64 @@
           <w:rFonts w:hint="eastAsia"/>
           <w:lang w:eastAsia="zh-CN"/>
         </w:rPr>
-        <w:t>正确率及误差变化</w:t>
-      </w:r>
-    </w:p>
-    <w:p>
-      <w:pPr>
-        <w:rPr>
-          <w:rFonts w:hint="eastAsia"/>
-          <w:lang w:eastAsia="zh-CN"/>
-        </w:rPr>
-      </w:pPr>
-      <w:r>
-        <w:rPr>
-          <w:rFonts w:hint="eastAsia"/>
-          <w:lang w:eastAsia="zh-CN"/>
-        </w:rPr>
-        <w:t>直接使用</w:t>
-      </w:r>
-      <w:r>
-        <w:rPr>
-          <w:rFonts w:hint="eastAsia"/>
-          <w:lang w:eastAsia="zh-CN"/>
-        </w:rPr>
-        <w:t>学习速率固定为</w:t>
-      </w:r>
-      <m:oMath>
-        <m:r>
-          <m:rPr>
-            <m:sty m:val="p"/>
-          </m:rPr>
-          <w:rPr>
-            <w:rFonts w:ascii="Cambria Math" w:hAnsi="Cambria Math"/>
-            <w:lang w:eastAsia="zh-CN"/>
-          </w:rPr>
-          <m:t>0.3</m:t>
-        </m:r>
-      </m:oMath>
-      <w:r>
-        <w:rPr>
-          <w:rFonts w:hint="eastAsia"/>
-          <w:lang w:eastAsia="zh-CN"/>
-        </w:rPr>
-        <w:t>的神经网络进行训练未能得到高于随机答案的正确率</w:t>
-      </w:r>
-      <w:r>
-        <w:rPr>
-          <w:rFonts w:hint="eastAsia"/>
-          <w:lang w:eastAsia="zh-CN"/>
-        </w:rPr>
-        <w:t>，而改为变化的学习速率后正确率得到了提高</w:t>
-      </w:r>
-      <w:r>
-        <w:rPr>
-          <w:rFonts w:hint="eastAsia"/>
-          <w:lang w:eastAsia="zh-CN"/>
-        </w:rPr>
-        <w:t>。</w:t>
-      </w:r>
-    </w:p>
-    <w:p>
-      <w:pPr>
-        <w:rPr>
-          <w:rFonts w:hint="eastAsia"/>
-          <w:lang w:eastAsia="zh-CN"/>
-        </w:rPr>
-      </w:pPr>
-      <w:r>
-        <w:rPr>
-          <w:rFonts w:hint="eastAsia"/>
-          <w:lang w:eastAsia="zh-CN"/>
-        </w:rPr>
-        <w:lastRenderedPageBreak/>
-        <w:t>我们</w:t>
-      </w:r>
-      <w:r>
-        <w:rPr>
-          <w:rFonts w:hint="eastAsia"/>
-          <w:lang w:eastAsia="zh-CN"/>
-        </w:rPr>
-        <w:t>还</w:t>
-      </w:r>
-      <w:r>
-        <w:rPr>
-          <w:rFonts w:hint="eastAsia"/>
-          <w:lang w:eastAsia="zh-CN"/>
-        </w:rPr>
-        <w:t>以图像特征为输入，训练了</w:t>
+        <w:t>正确率变化</w:t>
+      </w:r>
+    </w:p>
+    <w:p>
+      <w:pPr>
+        <w:rPr>
+          <w:lang w:eastAsia="zh-CN"/>
+        </w:rPr>
+      </w:pPr>
+      <w:r>
+        <w:rPr>
+          <w:rFonts w:hint="eastAsia"/>
+          <w:lang w:eastAsia="zh-CN"/>
+        </w:rPr>
+        <w:t>以图像特征为输入</w:t>
+      </w:r>
+      <w:r>
+        <w:rPr>
+          <w:rFonts w:hint="eastAsia"/>
+          <w:lang w:eastAsia="zh-CN"/>
+        </w:rPr>
+        <w:t>(</w:t>
+      </w:r>
+      <w:r>
+        <w:rPr>
+          <w:rFonts w:hint="eastAsia"/>
+          <w:lang w:eastAsia="zh-CN"/>
+        </w:rPr>
+        <w:t>特征提取方法见第</w:t>
+      </w:r>
+      <w:r>
+        <w:rPr>
+          <w:rFonts w:hint="eastAsia"/>
+          <w:b/>
+          <w:lang w:eastAsia="zh-CN"/>
+        </w:rPr>
+        <w:t>4</w:t>
+      </w:r>
+      <w:r>
+        <w:rPr>
+          <w:rFonts w:hint="eastAsia"/>
+          <w:lang w:eastAsia="zh-CN"/>
+        </w:rPr>
+        <w:t>节</w:t>
+      </w:r>
+      <w:r>
+        <w:rPr>
+          <w:rFonts w:hint="eastAsia"/>
+          <w:lang w:eastAsia="zh-CN"/>
+        </w:rPr>
+        <w:t>)</w:t>
+      </w:r>
+      <w:r>
+        <w:rPr>
+          <w:rFonts w:hint="eastAsia"/>
+          <w:lang w:eastAsia="zh-CN"/>
+        </w:rPr>
+        <w:t>，训练了</w:t>
       </w:r>
       <m:oMath>
         <m:r>
@@ -2640,6 +2588,28 @@
           <w:b/>
           <w:lang w:eastAsia="zh-CN"/>
         </w:rPr>
+        <w:t>Fi</w:t>
+      </w:r>
+      <w:r>
+        <w:rPr>
+          <w:b/>
+          <w:lang w:eastAsia="zh-CN"/>
+        </w:rPr>
+        <w:t>gure5</w:t>
+      </w:r>
+      <w:r>
+        <w:rPr>
+          <w:rFonts w:hint="eastAsia"/>
+          <w:lang w:eastAsia="zh-CN"/>
+        </w:rPr>
+        <w:t>、</w:t>
+      </w:r>
+      <w:r>
+        <w:rPr>
+          <w:rFonts w:hint="eastAsia"/>
+          <w:b/>
+          <w:lang w:eastAsia="zh-CN"/>
+        </w:rPr>
         <w:t>Figure</w:t>
       </w:r>
       <w:r>
@@ -2661,72 +2631,77 @@
           <w:rFonts w:hint="eastAsia"/>
           <w:lang w:eastAsia="zh-CN"/>
         </w:rPr>
-        <w:t>从</w:t>
-      </w:r>
-      <w:r>
-        <w:rPr>
-          <w:rFonts w:hint="eastAsia"/>
-          <w:b/>
-          <w:lang w:eastAsia="zh-CN"/>
-        </w:rPr>
-        <w:t>F</w:t>
-      </w:r>
-      <w:r>
-        <w:rPr>
-          <w:b/>
-          <w:lang w:eastAsia="zh-CN"/>
-        </w:rPr>
-        <w:t>igure 5</w:t>
-      </w:r>
-      <w:r>
-        <w:rPr>
-          <w:rFonts w:hint="eastAsia"/>
-          <w:lang w:eastAsia="zh-CN"/>
-        </w:rPr>
-        <w:t>、</w:t>
-      </w:r>
-      <w:r>
-        <w:rPr>
-          <w:rFonts w:hint="eastAsia"/>
-          <w:b/>
-          <w:lang w:eastAsia="zh-CN"/>
-        </w:rPr>
-        <w:t>Figure</w:t>
-      </w:r>
-      <w:r>
-        <w:rPr>
-          <w:b/>
-          <w:lang w:eastAsia="zh-CN"/>
-        </w:rPr>
-        <w:t xml:space="preserve"> 6</w:t>
-      </w:r>
-      <w:r>
-        <w:rPr>
-          <w:rFonts w:hint="eastAsia"/>
-          <w:lang w:eastAsia="zh-CN"/>
-        </w:rPr>
-        <w:t>对比可看出，我们的方法</w:t>
-      </w:r>
-      <w:r>
-        <w:rPr>
-          <w:rFonts w:hint="eastAsia"/>
-          <w:lang w:eastAsia="zh-CN"/>
-        </w:rPr>
-        <w:t>是有效的，且</w:t>
-      </w:r>
-      <w:r>
-        <w:rPr>
-          <w:rFonts w:hint="eastAsia"/>
-          <w:lang w:eastAsia="zh-CN"/>
-        </w:rPr>
-        <w:t>能够</w:t>
-      </w:r>
-      <w:r>
-        <w:rPr>
-          <w:rFonts w:hint="eastAsia"/>
-          <w:lang w:eastAsia="zh-CN"/>
-        </w:rPr>
-        <w:t>显著地提升识别正确率。</w:t>
+        <w:t>可见，从</w:t>
+      </w:r>
+      <m:oMath>
+        <m:r>
+          <m:rPr>
+            <m:sty m:val="p"/>
+          </m:rPr>
+          <w:rPr>
+            <w:rFonts w:ascii="Cambria Math" w:hAnsi="Cambria Math"/>
+            <w:lang w:eastAsia="zh-CN"/>
+          </w:rPr>
+          <m:t>54</m:t>
+        </m:r>
+      </m:oMath>
+      <w:r>
+        <w:rPr>
+          <w:rFonts w:hint="eastAsia"/>
+          <w:lang w:eastAsia="zh-CN"/>
+        </w:rPr>
+        <w:t>轮训练开始，三个数据集上的准确率均已达到</w:t>
+      </w:r>
+      <m:oMath>
+        <m:r>
+          <m:rPr>
+            <m:sty m:val="p"/>
+          </m:rPr>
+          <w:rPr>
+            <w:rFonts w:ascii="Cambria Math" w:hAnsi="Cambria Math"/>
+            <w:lang w:eastAsia="zh-CN"/>
+          </w:rPr>
+          <m:t>100</m:t>
+        </m:r>
+        <m:r>
+          <m:rPr>
+            <m:sty m:val="p"/>
+          </m:rPr>
+          <w:rPr>
+            <w:rFonts w:ascii="Cambria Math" w:hAnsi="Cambria Math" w:hint="eastAsia"/>
+            <w:lang w:eastAsia="zh-CN"/>
+          </w:rPr>
+          <m:t>%</m:t>
+        </m:r>
+      </m:oMath>
+      <w:r>
+        <w:rPr>
+          <w:rFonts w:hint="eastAsia"/>
+          <w:lang w:eastAsia="zh-CN"/>
+        </w:rPr>
+        <w:t>，且误差变化没有上升趋势，可认为</w:t>
+      </w:r>
+      <w:r>
+        <w:rPr>
+          <w:rFonts w:hint="eastAsia"/>
+          <w:lang w:eastAsia="zh-CN"/>
+        </w:rPr>
+        <w:t>该网络能够很好地处理该数据集的人脸识别任务。</w:t>
+      </w:r>
+      <w:r>
+        <w:rPr>
+          <w:rFonts w:hint="eastAsia"/>
+          <w:lang w:eastAsia="zh-CN"/>
+        </w:rPr>
+        <w:t>从数据集上看，我们注意到不同人脸</w:t>
+      </w:r>
+      <w:r>
+        <w:rPr>
+          <w:rFonts w:hint="eastAsia"/>
+          <w:lang w:eastAsia="zh-CN"/>
+        </w:rPr>
+        <w:lastRenderedPageBreak/>
+        <w:t>的区别主要是图像采集的背景，而非人脸，我们认为这是准确率如此之高的主要原因。</w:t>
       </w:r>
     </w:p>
     <w:p>
@@ -2742,10 +2717,10 @@
           <w:lang w:eastAsia="zh-CN"/>
         </w:rPr>
         <w:drawing>
-          <wp:inline distT="0" distB="0" distL="0" distR="0" wp14:anchorId="559E55ED" wp14:editId="3617A707">
+          <wp:inline distT="0" distB="0" distL="0" distR="0" wp14:anchorId="031D9710" wp14:editId="1E546B57">
             <wp:extent cx="3049270" cy="2287905"/>
             <wp:effectExtent l="0" t="0" r="0" b="0"/>
-            <wp:docPr id="8" name="图片 3"/>
+            <wp:docPr id="5" name="图片 4"/>
             <wp:cNvGraphicFramePr>
               <a:graphicFrameLocks xmlns:a="http://schemas.openxmlformats.org/drawingml/2006/main" noChangeAspect="1"/>
             </wp:cNvGraphicFramePr>
@@ -2753,7 +2728,7 @@
               <a:graphicData uri="http://schemas.openxmlformats.org/drawingml/2006/picture">
                 <pic:pic xmlns:pic="http://schemas.openxmlformats.org/drawingml/2006/picture">
                   <pic:nvPicPr>
-                    <pic:cNvPr id="4" name="图片 3"/>
+                    <pic:cNvPr id="5" name="图片 4"/>
                     <pic:cNvPicPr>
                       <a:picLocks noChangeAspect="1"/>
                     </pic:cNvPicPr>
@@ -2840,7 +2815,14 @@
           <w:rFonts w:hint="eastAsia"/>
           <w:lang w:eastAsia="zh-CN"/>
         </w:rPr>
-        <w:t>输入为特征</w:t>
+        <w:t>输入图像</w:t>
+      </w:r>
+      <w:r>
+        <w:rPr>
+          <w:rFonts w:hint="eastAsia"/>
+          <w:lang w:eastAsia="zh-CN"/>
+        </w:rPr>
+        <w:t>特征</w:t>
       </w:r>
       <w:r>
         <w:rPr>
@@ -2854,7 +2836,7 @@
           <w:rFonts w:hint="eastAsia"/>
           <w:lang w:eastAsia="zh-CN"/>
         </w:rPr>
-        <w:t>正确率及误差变化</w:t>
+        <w:t>误差变化</w:t>
       </w:r>
     </w:p>
     <w:p>
@@ -3187,17 +3169,27 @@
           <w:rFonts w:hint="eastAsia"/>
           <w:lang w:eastAsia="zh-CN"/>
         </w:rPr>
-        <w:t>我们注意到，数据采集员没有认真标注。比如你猜猜</w:t>
-      </w:r>
-      <w:r>
-        <w:rPr>
-          <w:rFonts w:hint="eastAsia"/>
+        <w:t>我们注意到，数据采集员没有认真标注。</w:t>
+      </w:r>
+      <w:r>
+        <w:rPr>
+          <w:rFonts w:hint="eastAsia"/>
+          <w:color w:val="A5A5A5" w:themeColor="accent3"/>
+          <w:lang w:eastAsia="zh-CN"/>
+        </w:rPr>
+        <w:t>比如你猜猜</w:t>
+      </w:r>
+      <w:r>
+        <w:rPr>
+          <w:rFonts w:hint="eastAsia"/>
+          <w:color w:val="A5A5A5" w:themeColor="accent3"/>
           <w:lang w:eastAsia="zh-CN"/>
         </w:rPr>
         <w:t>at</w:t>
       </w:r>
       <w:r>
         <w:rPr>
+          <w:color w:val="A5A5A5" w:themeColor="accent3"/>
           <w:lang w:eastAsia="zh-CN"/>
         </w:rPr>
         <w:t>33</w:t>
@@ -3205,6 +3197,7 @@
       <w:r>
         <w:rPr>
           <w:rFonts w:hint="eastAsia"/>
+          <w:color w:val="A5A5A5" w:themeColor="accent3"/>
           <w:lang w:eastAsia="zh-CN"/>
         </w:rPr>
         <w:t>的下列四张图片分别是什么表情</w:t>
@@ -3212,6 +3205,7 @@
       <w:r>
         <w:rPr>
           <w:rFonts w:ascii="Arial" w:hAnsi="Arial" w:cs="Arial"/>
+          <w:color w:val="A5A5A5" w:themeColor="accent3"/>
           <w:lang w:eastAsia="zh-CN"/>
         </w:rPr>
         <w:t>_(:з</w:t>
@@ -3219,6 +3213,7 @@
       <w:r>
         <w:rPr>
           <w:rFonts w:ascii="Arial" w:hAnsi="Arial" w:cs="Arial"/>
+          <w:color w:val="A5A5A5" w:themeColor="accent3"/>
           <w:lang w:eastAsia="zh-CN"/>
         </w:rPr>
         <w:t>」</w:t>
@@ -3226,6 +3221,7 @@
       <w:r>
         <w:rPr>
           <w:rFonts w:ascii="Cambria Math" w:hAnsi="Cambria Math" w:cs="Cambria Math"/>
+          <w:color w:val="A5A5A5" w:themeColor="accent3"/>
           <w:lang w:eastAsia="zh-CN"/>
         </w:rPr>
         <w:t>∠</w:t>
@@ -3233,6 +3229,7 @@
       <w:r>
         <w:rPr>
           <w:rFonts w:ascii="Arial" w:hAnsi="Arial" w:cs="Arial"/>
+          <w:color w:val="A5A5A5" w:themeColor="accent3"/>
           <w:lang w:eastAsia="zh-CN"/>
         </w:rPr>
         <w:t>)_</w:t>
@@ -3303,14 +3300,23 @@
     <w:p>
       <w:pPr>
         <w:pStyle w:val="aa"/>
-      </w:pPr>
-      <w:r>
+        <w:rPr>
+          <w:lang w:eastAsia="zh-CN"/>
+        </w:rPr>
+      </w:pPr>
+      <w:r>
+        <w:rPr>
+          <w:lang w:eastAsia="zh-CN"/>
+        </w:rPr>
         <w:t xml:space="preserve">Figure </w:t>
       </w:r>
       <w:r>
         <w:fldChar w:fldCharType="begin"/>
       </w:r>
       <w:r>
+        <w:rPr>
+          <w:lang w:eastAsia="zh-CN"/>
+        </w:rPr>
         <w:instrText xml:space="preserve"> SEQ Figure \* ARABIC </w:instrText>
       </w:r>
       <w:r>
@@ -3319,6 +3325,7 @@
       <w:r>
         <w:rPr>
           <w:noProof/>
+          <w:lang w:eastAsia="zh-CN"/>
         </w:rPr>
         <w:t>7</w:t>
       </w:r>
@@ -3326,6 +3333,9 @@
         <w:fldChar w:fldCharType="end"/>
       </w:r>
       <w:r>
+        <w:rPr>
+          <w:lang w:eastAsia="zh-CN"/>
+        </w:rPr>
         <w:t xml:space="preserve"> </w:t>
       </w:r>
       <w:r>
@@ -3343,6 +3353,9 @@
         <w:t>at</w:t>
       </w:r>
       <w:r>
+        <w:rPr>
+          <w:lang w:eastAsia="zh-CN"/>
+        </w:rPr>
         <w:t>33</w:t>
       </w:r>
       <w:r>
@@ -3364,61 +3377,54 @@
           <w:rFonts w:hint="eastAsia"/>
           <w:lang w:eastAsia="zh-CN"/>
         </w:rPr>
-        <w:t>理想的机器学习模型能够将测试数据映射至一个高维空间，在该空间中，不同类别的数据彼此之间相距较远，可简单分</w:t>
-      </w:r>
-      <w:r>
-        <w:rPr>
-          <w:rFonts w:hint="eastAsia"/>
+        <w:t>理想的机器学习模型能够将测试数据映射至一个高维空间，在该空间中，不同类别的数据彼此之间相距较远，可简单分离。</w:t>
+      </w:r>
+      <w:r>
+        <w:rPr>
+          <w:rFonts w:hint="eastAsia"/>
+          <w:lang w:eastAsia="zh-CN"/>
+        </w:rPr>
+        <w:t>而本次作业中，各个图片特征</w:t>
+      </w:r>
+      <w:r>
+        <w:rPr>
+          <w:rFonts w:hint="eastAsia"/>
+          <w:lang w:eastAsia="zh-CN"/>
+        </w:rPr>
+        <w:t>(</w:t>
+      </w:r>
+      <w:r>
+        <w:rPr>
+          <w:rFonts w:hint="eastAsia"/>
+          <w:lang w:eastAsia="zh-CN"/>
+        </w:rPr>
+        <w:t>即像素亮度</w:t>
+      </w:r>
+      <w:r>
+        <w:rPr>
+          <w:rFonts w:hint="eastAsia"/>
+          <w:lang w:eastAsia="zh-CN"/>
+        </w:rPr>
+        <w:t>)</w:t>
+      </w:r>
+      <w:r>
+        <w:rPr>
+          <w:rFonts w:hint="eastAsia"/>
+          <w:lang w:eastAsia="zh-CN"/>
+        </w:rPr>
+        <w:t>分布近乎随机，自然难以分离出各种类别。</w:t>
+      </w:r>
+    </w:p>
+    <w:p>
+      <w:pPr>
+        <w:keepNext/>
+      </w:pPr>
+      <w:r>
+        <w:rPr>
+          <w:noProof/>
           <w:lang w:eastAsia="zh-CN"/>
         </w:rPr>
         <w:lastRenderedPageBreak/>
-        <w:t>离。</w:t>
-      </w:r>
-      <w:r>
-        <w:rPr>
-          <w:rFonts w:hint="eastAsia"/>
-          <w:lang w:eastAsia="zh-CN"/>
-        </w:rPr>
-        <w:t>而本次作业中，各个图片特征</w:t>
-      </w:r>
-      <w:r>
-        <w:rPr>
-          <w:rFonts w:hint="eastAsia"/>
-          <w:lang w:eastAsia="zh-CN"/>
-        </w:rPr>
-        <w:t>(</w:t>
-      </w:r>
-      <w:r>
-        <w:rPr>
-          <w:rFonts w:hint="eastAsia"/>
-          <w:lang w:eastAsia="zh-CN"/>
-        </w:rPr>
-        <w:t>即像素亮度</w:t>
-      </w:r>
-      <w:r>
-        <w:rPr>
-          <w:rFonts w:hint="eastAsia"/>
-          <w:lang w:eastAsia="zh-CN"/>
-        </w:rPr>
-        <w:t>)</w:t>
-      </w:r>
-      <w:r>
-        <w:rPr>
-          <w:rFonts w:hint="eastAsia"/>
-          <w:lang w:eastAsia="zh-CN"/>
-        </w:rPr>
-        <w:t>分布近乎随机，自然难以分离出各种类别。</w:t>
-      </w:r>
-    </w:p>
-    <w:p>
-      <w:pPr>
-        <w:keepNext/>
-      </w:pPr>
-      <w:r>
-        <w:rPr>
-          <w:noProof/>
-          <w:lang w:eastAsia="zh-CN"/>
-        </w:rPr>
         <w:drawing>
           <wp:inline distT="0" distB="0" distL="0" distR="0" wp14:anchorId="742F9D49" wp14:editId="61B1E87D">
             <wp:extent cx="3049270" cy="682991"/>
@@ -3473,7 +3479,6 @@
       <w:pPr>
         <w:pStyle w:val="aa"/>
         <w:rPr>
-          <w:rFonts w:hint="eastAsia"/>
           <w:lang w:eastAsia="zh-CN"/>
         </w:rPr>
       </w:pPr>
@@ -3854,24 +3859,14 @@
       <w:r>
         <w:t xml:space="preserve">Figure </w:t>
       </w:r>
-      <w:r>
-        <w:fldChar w:fldCharType="begin"/>
-      </w:r>
-      <w:r>
-        <w:instrText xml:space="preserve"> SEQ Figure \* ARABIC </w:instrText>
-      </w:r>
-      <w:r>
-        <w:fldChar w:fldCharType="separate"/>
-      </w:r>
-      <w:r>
-        <w:rPr>
-          <w:noProof/>
-        </w:rPr>
-        <w:t>9</w:t>
-      </w:r>
-      <w:r>
-        <w:fldChar w:fldCharType="end"/>
-      </w:r>
+      <w:fldSimple w:instr=" SEQ Figure \* ARABIC ">
+        <w:r>
+          <w:rPr>
+            <w:noProof/>
+          </w:rPr>
+          <w:t>9</w:t>
+        </w:r>
+      </w:fldSimple>
       <w:r>
         <w:t xml:space="preserve"> </w:t>
       </w:r>
@@ -4030,7 +4025,6 @@
     <w:p>
       <w:pPr>
         <w:rPr>
-          <w:rFonts w:hint="eastAsia"/>
           <w:lang w:eastAsia="zh-CN"/>
         </w:rPr>
       </w:pPr>
@@ -4040,7 +4034,6 @@
           <w:b/>
           <w:lang w:eastAsia="zh-CN"/>
         </w:rPr>
-        <w:lastRenderedPageBreak/>
         <w:t>Figure</w:t>
       </w:r>
       <w:r>
@@ -4126,6 +4119,7 @@
           <w:rFonts w:hint="eastAsia"/>
           <w:lang w:eastAsia="zh-CN"/>
         </w:rPr>
+        <w:lastRenderedPageBreak/>
         <w:t>patch</w:t>
       </w:r>
       <w:r>
@@ -4245,7 +4239,6 @@
     <w:p>
       <w:pPr>
         <w:rPr>
-          <w:rFonts w:hint="eastAsia"/>
           <w:lang w:eastAsia="zh-CN"/>
         </w:rPr>
       </w:pPr>
@@ -4389,14 +4382,77 @@
           <w:rFonts w:hint="eastAsia"/>
           <w:lang w:eastAsia="zh-CN"/>
         </w:rPr>
-        <w:t>个。</w:t>
-      </w:r>
-      <w:r>
-        <w:rPr>
-          <w:rFonts w:hint="eastAsia"/>
-          <w:lang w:eastAsia="zh-CN"/>
-        </w:rPr>
-        <w:t>由此特征进行人脸朝向识别效果优于上述八维特征。两种方法均显著优于直接使用像素。如</w:t>
+        <w:t>个</w:t>
+      </w:r>
+      <w:r>
+        <w:rPr>
+          <w:rFonts w:hint="eastAsia"/>
+          <w:lang w:eastAsia="zh-CN"/>
+        </w:rPr>
+        <w:t>(</w:t>
+      </w:r>
+      <w:r>
+        <w:rPr>
+          <w:rFonts w:hint="eastAsia"/>
+          <w:lang w:eastAsia="zh-CN"/>
+        </w:rPr>
+        <w:t>使用</w:t>
+      </w:r>
+      <m:oMath>
+        <m:r>
+          <m:rPr>
+            <m:sty m:val="p"/>
+          </m:rPr>
+          <w:rPr>
+            <w:rFonts w:ascii="Cambria Math" w:hAnsi="Cambria Math"/>
+            <w:lang w:eastAsia="zh-CN"/>
+          </w:rPr>
+          <m:t>16×16</m:t>
+        </m:r>
+      </m:oMath>
+      <w:r>
+        <w:rPr>
+          <w:rFonts w:hint="eastAsia"/>
+          <w:lang w:eastAsia="zh-CN"/>
+        </w:rPr>
+        <w:t>的</w:t>
+      </w:r>
+      <w:r>
+        <w:rPr>
+          <w:rFonts w:hint="eastAsia"/>
+          <w:lang w:eastAsia="zh-CN"/>
+        </w:rPr>
+        <w:t>patch)</w:t>
+      </w:r>
+      <w:r>
+        <w:rPr>
+          <w:rFonts w:hint="eastAsia"/>
+          <w:lang w:eastAsia="zh-CN"/>
+        </w:rPr>
+        <w:t>。</w:t>
+      </w:r>
+      <w:bookmarkStart w:id="0" w:name="_GoBack"/>
+      <w:bookmarkEnd w:id="0"/>
+      <w:r>
+        <w:rPr>
+          <w:rFonts w:hint="eastAsia"/>
+          <w:lang w:eastAsia="zh-CN"/>
+        </w:rPr>
+        <w:t>由此特征进行人脸朝向识别效果</w:t>
+      </w:r>
+      <w:r>
+        <w:rPr>
+          <w:rFonts w:hint="eastAsia"/>
+          <w:lang w:eastAsia="zh-CN"/>
+        </w:rPr>
+        <w:t>略</w:t>
+      </w:r>
+      <w:r>
+        <w:rPr>
+          <w:rFonts w:hint="eastAsia"/>
+          <w:lang w:eastAsia="zh-CN"/>
+        </w:rPr>
+        <w:t>优于上述八维特征。两种方法</w:t>
       </w:r>
       <w:r>
         <w:rPr>
@@ -4404,6 +4460,21 @@
           <w:b/>
           <w:lang w:eastAsia="zh-CN"/>
         </w:rPr>
+        <w:t>均显著优于</w:t>
+      </w:r>
+      <w:r>
+        <w:rPr>
+          <w:rFonts w:hint="eastAsia"/>
+          <w:lang w:eastAsia="zh-CN"/>
+        </w:rPr>
+        <w:t>直接使用像素。如</w:t>
+      </w:r>
+      <w:r>
+        <w:rPr>
+          <w:rFonts w:hint="eastAsia"/>
+          <w:b/>
+          <w:lang w:eastAsia="zh-CN"/>
+        </w:rPr>
         <w:t>Figure</w:t>
       </w:r>
       <w:r>
@@ -4418,7 +4489,72 @@
           <w:rFonts w:hint="eastAsia"/>
           <w:lang w:eastAsia="zh-CN"/>
         </w:rPr>
-        <w:t>所示。</w:t>
+        <w:t>所示</w:t>
+      </w:r>
+      <w:r>
+        <w:rPr>
+          <w:rFonts w:hint="eastAsia"/>
+          <w:lang w:eastAsia="zh-CN"/>
+        </w:rPr>
+        <w:t>，正确率约为</w:t>
+      </w:r>
+      <m:oMath>
+        <m:r>
+          <m:rPr>
+            <m:sty m:val="p"/>
+          </m:rPr>
+          <w:rPr>
+            <w:rFonts w:ascii="Cambria Math" w:hAnsi="Cambria Math"/>
+            <w:lang w:eastAsia="zh-CN"/>
+          </w:rPr>
+          <m:t>99</m:t>
+        </m:r>
+        <m:r>
+          <m:rPr>
+            <m:sty m:val="p"/>
+          </m:rPr>
+          <w:rPr>
+            <w:rFonts w:ascii="Cambria Math" w:hAnsi="Cambria Math" w:hint="eastAsia"/>
+            <w:lang w:eastAsia="zh-CN"/>
+          </w:rPr>
+          <m:t>%</m:t>
+        </m:r>
+      </m:oMath>
+      <w:r>
+        <w:rPr>
+          <w:rFonts w:hint="eastAsia"/>
+          <w:lang w:eastAsia="zh-CN"/>
+        </w:rPr>
+        <w:t>，高于默认方法的</w:t>
+      </w:r>
+      <m:oMath>
+        <m:r>
+          <m:rPr>
+            <m:sty m:val="p"/>
+          </m:rPr>
+          <w:rPr>
+            <w:rFonts w:ascii="Cambria Math" w:hAnsi="Cambria Math"/>
+            <w:lang w:eastAsia="zh-CN"/>
+          </w:rPr>
+          <m:t>90</m:t>
+        </m:r>
+        <m:r>
+          <m:rPr>
+            <m:sty m:val="p"/>
+          </m:rPr>
+          <w:rPr>
+            <w:rFonts w:ascii="Cambria Math" w:hAnsi="Cambria Math" w:hint="eastAsia"/>
+            <w:lang w:eastAsia="zh-CN"/>
+          </w:rPr>
+          <m:t>%</m:t>
+        </m:r>
+      </m:oMath>
+      <w:r>
+        <w:rPr>
+          <w:rFonts w:hint="eastAsia"/>
+          <w:lang w:eastAsia="zh-CN"/>
+        </w:rPr>
+        <w:t>。</w:t>
       </w:r>
     </w:p>
     <w:p>
@@ -4473,31 +4609,20 @@
       <w:pPr>
         <w:pStyle w:val="aa"/>
         <w:rPr>
-          <w:rFonts w:hint="eastAsia"/>
           <w:lang w:eastAsia="zh-CN"/>
         </w:rPr>
       </w:pPr>
       <w:r>
         <w:t xml:space="preserve">Figure </w:t>
       </w:r>
-      <w:r>
-        <w:fldChar w:fldCharType="begin"/>
-      </w:r>
-      <w:r>
-        <w:instrText xml:space="preserve"> SEQ Figure \* ARABIC </w:instrText>
-      </w:r>
-      <w:r>
-        <w:fldChar w:fldCharType="separate"/>
-      </w:r>
-      <w:r>
-        <w:rPr>
-          <w:noProof/>
-        </w:rPr>
-        <w:t>11</w:t>
-      </w:r>
-      <w:r>
-        <w:fldChar w:fldCharType="end"/>
-      </w:r>
+      <w:fldSimple w:instr=" SEQ Figure \* ARABIC ">
+        <w:r>
+          <w:rPr>
+            <w:noProof/>
+          </w:rPr>
+          <w:t>11</w:t>
+        </w:r>
+      </w:fldSimple>
       <w:r>
         <w:t xml:space="preserve"> </w:t>
       </w:r>
@@ -4574,8 +4699,6 @@
       <w:r>
         <w:t xml:space="preserve"> 23.10 (2001): 1175-1191.</w:t>
       </w:r>
-      <w:bookmarkStart w:id="0" w:name="_GoBack"/>
-      <w:bookmarkEnd w:id="0"/>
     </w:p>
     <w:p>
       <w:pPr>
@@ -4602,7 +4725,6 @@
           <w:numId w:val="0"/>
         </w:numPr>
         <w:rPr>
-          <w:rFonts w:hint="eastAsia"/>
           <w:lang w:eastAsia="zh-CN"/>
         </w:rPr>
       </w:pPr>
@@ -5069,9 +5191,140 @@
         <w:pStyle w:val="Paper-Title"/>
         <w:jc w:val="both"/>
         <w:rPr>
-          <w:sz w:val="32"/>
-        </w:rPr>
-      </w:pPr>
+          <w:b w:val="0"/>
+          <w:color w:val="BFBFBF" w:themeColor="background1" w:themeShade="BF"/>
+          <w:sz w:val="14"/>
+          <w:szCs w:val="14"/>
+        </w:rPr>
+      </w:pPr>
+      <w:r>
+        <w:rPr>
+          <w:rFonts w:hint="eastAsia"/>
+          <w:b w:val="0"/>
+          <w:color w:val="BFBFBF" w:themeColor="background1" w:themeShade="BF"/>
+          <w:sz w:val="14"/>
+          <w:szCs w:val="14"/>
+          <w:lang w:eastAsia="zh-CN"/>
+        </w:rPr>
+        <w:lastRenderedPageBreak/>
+        <w:t>(and</w:t>
+      </w:r>
+      <w:r>
+        <w:rPr>
+          <w:b w:val="0"/>
+          <w:color w:val="BFBFBF" w:themeColor="background1" w:themeShade="BF"/>
+          <w:sz w:val="14"/>
+          <w:szCs w:val="14"/>
+          <w:lang w:eastAsia="zh-CN"/>
+        </w:rPr>
+        <w:t xml:space="preserve"> something interesting…</w:t>
+      </w:r>
+      <w:r>
+        <w:rPr>
+          <w:rFonts w:hint="eastAsia"/>
+          <w:b w:val="0"/>
+          <w:color w:val="BFBFBF" w:themeColor="background1" w:themeShade="BF"/>
+          <w:sz w:val="14"/>
+          <w:szCs w:val="14"/>
+          <w:lang w:eastAsia="zh-CN"/>
+        </w:rPr>
+        <w:t>我们发现在文档中搜索</w:t>
+      </w:r>
+      <w:r>
+        <w:rPr>
+          <w:b w:val="0"/>
+          <w:color w:val="BFBFBF" w:themeColor="background1" w:themeShade="BF"/>
+          <w:sz w:val="14"/>
+          <w:szCs w:val="14"/>
+          <w:lang w:eastAsia="zh-CN"/>
+        </w:rPr>
+        <w:t>”</w:t>
+      </w:r>
+      <w:r>
+        <w:rPr>
+          <w:rFonts w:hint="eastAsia"/>
+          <w:b w:val="0"/>
+          <w:color w:val="BFBFBF" w:themeColor="background1" w:themeShade="BF"/>
+          <w:sz w:val="14"/>
+          <w:szCs w:val="14"/>
+          <w:lang w:eastAsia="zh-CN"/>
+        </w:rPr>
+        <w:t>pose</w:t>
+      </w:r>
+      <w:r>
+        <w:rPr>
+          <w:b w:val="0"/>
+          <w:color w:val="BFBFBF" w:themeColor="background1" w:themeShade="BF"/>
+          <w:sz w:val="14"/>
+          <w:szCs w:val="14"/>
+          <w:lang w:eastAsia="zh-CN"/>
+        </w:rPr>
+        <w:t>”</w:t>
+      </w:r>
+      <w:r>
+        <w:rPr>
+          <w:rFonts w:hint="eastAsia"/>
+          <w:b w:val="0"/>
+          <w:color w:val="BFBFBF" w:themeColor="background1" w:themeShade="BF"/>
+          <w:sz w:val="14"/>
+          <w:szCs w:val="14"/>
+          <w:lang w:eastAsia="zh-CN"/>
+        </w:rPr>
+        <w:t>可以找到好多处相关的内容，应该是老师忘改成</w:t>
+      </w:r>
+      <w:r>
+        <w:rPr>
+          <w:b w:val="0"/>
+          <w:color w:val="BFBFBF" w:themeColor="background1" w:themeShade="BF"/>
+          <w:sz w:val="14"/>
+          <w:szCs w:val="14"/>
+          <w:lang w:eastAsia="zh-CN"/>
+        </w:rPr>
+        <w:t>”</w:t>
+      </w:r>
+      <w:r>
+        <w:rPr>
+          <w:rFonts w:hint="eastAsia"/>
+          <w:b w:val="0"/>
+          <w:color w:val="BFBFBF" w:themeColor="background1" w:themeShade="BF"/>
+          <w:sz w:val="14"/>
+          <w:szCs w:val="14"/>
+          <w:lang w:eastAsia="zh-CN"/>
+        </w:rPr>
+        <w:t>表情</w:t>
+      </w:r>
+      <w:r>
+        <w:rPr>
+          <w:b w:val="0"/>
+          <w:color w:val="BFBFBF" w:themeColor="background1" w:themeShade="BF"/>
+          <w:sz w:val="14"/>
+          <w:szCs w:val="14"/>
+          <w:lang w:eastAsia="zh-CN"/>
+        </w:rPr>
+        <w:t>”</w:t>
+      </w:r>
+      <w:r>
+        <w:rPr>
+          <w:rFonts w:hint="eastAsia"/>
+          <w:b w:val="0"/>
+          <w:color w:val="BFBFBF" w:themeColor="background1" w:themeShade="BF"/>
+          <w:sz w:val="14"/>
+          <w:szCs w:val="14"/>
+          <w:lang w:eastAsia="zh-CN"/>
+        </w:rPr>
+        <w:t>了吧。。或者就是故意留着让我们发现的哈哈</w:t>
+      </w:r>
+      <w:r>
+        <w:rPr>
+          <w:rFonts w:hint="eastAsia"/>
+          <w:b w:val="0"/>
+          <w:color w:val="BFBFBF" w:themeColor="background1" w:themeShade="BF"/>
+          <w:sz w:val="14"/>
+          <w:szCs w:val="14"/>
+          <w:lang w:eastAsia="zh-CN"/>
+        </w:rPr>
+        <w:t>)</w:t>
+      </w:r>
     </w:p>
     <w:sectPr>
       <w:type w:val="continuous"/>
@@ -5295,6 +5548,50 @@
     <w:lsdException w:name="Subtitle" w:qFormat="1"/>
     <w:lsdException w:name="Strong" w:qFormat="1"/>
     <w:lsdException w:name="Emphasis" w:qFormat="1"/>
+    <w:lsdException w:name="Normal Table" w:semiHidden="1" w:unhideWhenUsed="1"/>
+    <w:lsdException w:name="Table Simple 1" w:semiHidden="1" w:unhideWhenUsed="1"/>
+    <w:lsdException w:name="Table Simple 2" w:semiHidden="1" w:unhideWhenUsed="1"/>
+    <w:lsdException w:name="Table Simple 3" w:semiHidden="1" w:unhideWhenUsed="1"/>
+    <w:lsdException w:name="Table Classic 1" w:semiHidden="1" w:unhideWhenUsed="1"/>
+    <w:lsdException w:name="Table Classic 2" w:semiHidden="1" w:unhideWhenUsed="1"/>
+    <w:lsdException w:name="Table Classic 3" w:semiHidden="1" w:unhideWhenUsed="1"/>
+    <w:lsdException w:name="Table Classic 4" w:semiHidden="1" w:unhideWhenUsed="1"/>
+    <w:lsdException w:name="Table Colorful 1" w:semiHidden="1" w:unhideWhenUsed="1"/>
+    <w:lsdException w:name="Table Colorful 2" w:semiHidden="1" w:unhideWhenUsed="1"/>
+    <w:lsdException w:name="Table Colorful 3" w:semiHidden="1" w:unhideWhenUsed="1"/>
+    <w:lsdException w:name="Table Columns 1" w:semiHidden="1" w:unhideWhenUsed="1"/>
+    <w:lsdException w:name="Table Columns 2" w:semiHidden="1" w:unhideWhenUsed="1"/>
+    <w:lsdException w:name="Table Columns 3" w:semiHidden="1" w:unhideWhenUsed="1"/>
+    <w:lsdException w:name="Table Columns 4" w:semiHidden="1" w:unhideWhenUsed="1"/>
+    <w:lsdException w:name="Table Columns 5" w:semiHidden="1" w:unhideWhenUsed="1"/>
+    <w:lsdException w:name="Table Grid 1" w:semiHidden="1" w:unhideWhenUsed="1"/>
+    <w:lsdException w:name="Table Grid 2" w:semiHidden="1" w:unhideWhenUsed="1"/>
+    <w:lsdException w:name="Table Grid 3" w:semiHidden="1" w:unhideWhenUsed="1"/>
+    <w:lsdException w:name="Table Grid 4" w:semiHidden="1" w:unhideWhenUsed="1"/>
+    <w:lsdException w:name="Table Grid 5" w:semiHidden="1" w:unhideWhenUsed="1"/>
+    <w:lsdException w:name="Table Grid 6" w:semiHidden="1" w:unhideWhenUsed="1"/>
+    <w:lsdException w:name="Table Grid 7" w:semiHidden="1" w:unhideWhenUsed="1"/>
+    <w:lsdException w:name="Table Grid 8" w:semiHidden="1" w:unhideWhenUsed="1"/>
+    <w:lsdException w:name="Table List 1" w:semiHidden="1" w:unhideWhenUsed="1"/>
+    <w:lsdException w:name="Table List 2" w:semiHidden="1" w:unhideWhenUsed="1"/>
+    <w:lsdException w:name="Table List 3" w:semiHidden="1" w:unhideWhenUsed="1"/>
+    <w:lsdException w:name="Table List 4" w:semiHidden="1" w:unhideWhenUsed="1"/>
+    <w:lsdException w:name="Table List 5" w:semiHidden="1" w:unhideWhenUsed="1"/>
+    <w:lsdException w:name="Table List 6" w:semiHidden="1" w:unhideWhenUsed="1"/>
+    <w:lsdException w:name="Table List 7" w:semiHidden="1" w:unhideWhenUsed="1"/>
+    <w:lsdException w:name="Table List 8" w:semiHidden="1" w:unhideWhenUsed="1"/>
+    <w:lsdException w:name="Table 3D effects 1" w:semiHidden="1" w:unhideWhenUsed="1"/>
+    <w:lsdException w:name="Table 3D effects 2" w:semiHidden="1" w:unhideWhenUsed="1"/>
+    <w:lsdException w:name="Table 3D effects 3" w:semiHidden="1" w:unhideWhenUsed="1"/>
+    <w:lsdException w:name="Table Contemporary" w:semiHidden="1" w:unhideWhenUsed="1"/>
+    <w:lsdException w:name="Table Elegant" w:semiHidden="1" w:unhideWhenUsed="1"/>
+    <w:lsdException w:name="Table Professional" w:semiHidden="1" w:unhideWhenUsed="1"/>
+    <w:lsdException w:name="Table Subtle 1" w:semiHidden="1" w:unhideWhenUsed="1"/>
+    <w:lsdException w:name="Table Subtle 2" w:semiHidden="1" w:unhideWhenUsed="1"/>
+    <w:lsdException w:name="Table Web 1" w:semiHidden="1" w:unhideWhenUsed="1"/>
+    <w:lsdException w:name="Table Web 2" w:semiHidden="1" w:unhideWhenUsed="1"/>
+    <w:lsdException w:name="Table Web 3" w:semiHidden="1" w:unhideWhenUsed="1"/>
+    <w:lsdException w:name="Table Theme" w:semiHidden="1" w:unhideWhenUsed="1"/>
     <w:lsdException w:name="Placeholder Text" w:semiHidden="1" w:uiPriority="99"/>
     <w:lsdException w:name="No Spacing" w:uiPriority="1" w:qFormat="1"/>
     <w:lsdException w:name="Light Shading" w:uiPriority="60"/>
@@ -5678,11 +5975,14 @@
   </w:style>
   <w:style w:type="character" w:default="1" w:styleId="a0">
     <w:name w:val="Default Paragraph Font"/>
-    <w:semiHidden/>
+    <w:uiPriority w:val="1"/>
+    <w:unhideWhenUsed/>
   </w:style>
   <w:style w:type="table" w:default="1" w:styleId="a1">
     <w:name w:val="Normal Table"/>
+    <w:uiPriority w:val="99"/>
     <w:semiHidden/>
+    <w:unhideWhenUsed/>
     <w:tblPr>
       <w:tblInd w:w="0" w:type="dxa"/>
       <w:tblCellMar>
@@ -5695,7 +5995,9 @@
   </w:style>
   <w:style w:type="numbering" w:default="1" w:styleId="a2">
     <w:name w:val="No List"/>
+    <w:uiPriority w:val="99"/>
     <w:semiHidden/>
+    <w:unhideWhenUsed/>
   </w:style>
   <w:style w:type="character" w:styleId="a3">
     <w:name w:val="footnote reference"/>
